--- a/однородность задание 1.docx
+++ b/однородность задание 1.docx
@@ -5,6 +5,2175 @@
     <w:p>
       <w:pPr>
         <w:rPr>
+          <w:rFonts w:cs="Segoe UI Emoji"/>
+          <w:b/>
+          <w:bCs/>
+        </w:rPr>
+      </w:pPr>
+      <w:r>
+        <w:rPr>
+          <w:rFonts w:cs="Segoe UI Emoji"/>
+          <w:b/>
+          <w:bCs/>
+        </w:rPr>
+        <w:t>Для каждой переменной в вашем выводе мы получаем четыре ключевые метрики:</w:t>
+      </w:r>
+    </w:p>
+    <w:p>
+      <w:pPr>
+        <w:numPr>
+          <w:ilvl w:val="0"/>
+          <w:numId w:val="3"/>
+        </w:numPr>
+        <w:rPr>
+          <w:rFonts w:cs="Segoe UI Emoji"/>
+          <w:b/>
+          <w:bCs/>
+        </w:rPr>
+      </w:pPr>
+      <w:r>
+        <w:rPr>
+          <w:rFonts w:ascii="Calibri" w:hAnsi="Calibri" w:cs="Calibri"/>
+          <w:b/>
+          <w:bCs/>
+        </w:rPr>
+        <w:t>χ²</w:t>
+      </w:r>
+      <w:r>
+        <w:rPr>
+          <w:rFonts w:cs="Segoe UI Emoji"/>
+          <w:b/>
+          <w:bCs/>
+        </w:rPr>
+        <w:noBreakHyphen/>
+      </w:r>
+      <w:r>
+        <w:rPr>
+          <w:rFonts w:ascii="Aptos" w:hAnsi="Aptos" w:cs="Aptos"/>
+          <w:b/>
+          <w:bCs/>
+        </w:rPr>
+        <w:t>статистика</w:t>
+      </w:r>
+      <w:r>
+        <w:rPr>
+          <w:rFonts w:cs="Segoe UI Emoji"/>
+          <w:b/>
+          <w:bCs/>
+        </w:rPr>
+        <w:t xml:space="preserve"> (chi2_stat) – измеряет «расстояние» между наблюдаемыми частотами OiO_iOi</w:t>
+      </w:r>
+      <w:r>
+        <w:rPr>
+          <w:rFonts w:ascii="Arial" w:hAnsi="Arial" w:cs="Arial"/>
+          <w:b/>
+          <w:bCs/>
+        </w:rPr>
+        <w:t>​</w:t>
+      </w:r>
+      <w:r>
+        <w:rPr>
+          <w:rFonts w:cs="Segoe UI Emoji"/>
+          <w:b/>
+          <w:bCs/>
+        </w:rPr>
+        <w:t xml:space="preserve"> и ожидаемыми EiE_iEi</w:t>
+      </w:r>
+      <w:r>
+        <w:rPr>
+          <w:rFonts w:ascii="Arial" w:hAnsi="Arial" w:cs="Arial"/>
+          <w:b/>
+          <w:bCs/>
+        </w:rPr>
+        <w:t>​</w:t>
+      </w:r>
+      <w:r>
+        <w:rPr>
+          <w:rFonts w:cs="Segoe UI Emoji"/>
+          <w:b/>
+          <w:bCs/>
+        </w:rPr>
+        <w:t>:</w:t>
+      </w:r>
+    </w:p>
+    <w:p>
+      <w:pPr>
+        <w:rPr>
+          <w:rFonts w:cs="Segoe UI Emoji"/>
+          <w:b/>
+          <w:bCs/>
+        </w:rPr>
+      </w:pPr>
+      <w:r>
+        <w:rPr>
+          <w:rFonts w:ascii="Calibri" w:hAnsi="Calibri" w:cs="Calibri"/>
+          <w:b/>
+          <w:bCs/>
+        </w:rPr>
+        <w:t>χ</w:t>
+      </w:r>
+      <w:r>
+        <w:rPr>
+          <w:rFonts w:cs="Segoe UI Emoji"/>
+          <w:b/>
+          <w:bCs/>
+        </w:rPr>
+        <w:t>2=</w:t>
+      </w:r>
+      <w:r>
+        <w:rPr>
+          <w:rFonts w:ascii="Cambria Math" w:hAnsi="Cambria Math" w:cs="Cambria Math"/>
+          <w:b/>
+          <w:bCs/>
+        </w:rPr>
+        <w:t>∑</w:t>
+      </w:r>
+      <w:r>
+        <w:rPr>
+          <w:rFonts w:cs="Segoe UI Emoji"/>
+          <w:b/>
+          <w:bCs/>
+        </w:rPr>
+        <w:t>i=1k(Oi</w:t>
+      </w:r>
+      <w:r>
+        <w:rPr>
+          <w:rFonts w:ascii="Cambria Math" w:hAnsi="Cambria Math" w:cs="Cambria Math"/>
+          <w:b/>
+          <w:bCs/>
+        </w:rPr>
+        <w:t>−</w:t>
+      </w:r>
+      <w:r>
+        <w:rPr>
+          <w:rFonts w:cs="Segoe UI Emoji"/>
+          <w:b/>
+          <w:bCs/>
+        </w:rPr>
+        <w:t>Ei)2Ei. \chi^2 = \sum_{i=1}^k\frac{(O_i - E_i)^2}{E_i}.</w:t>
+      </w:r>
+      <w:r>
+        <w:rPr>
+          <w:rFonts w:ascii="Calibri" w:hAnsi="Calibri" w:cs="Calibri"/>
+          <w:b/>
+          <w:bCs/>
+        </w:rPr>
+        <w:t>χ</w:t>
+      </w:r>
+      <w:r>
+        <w:rPr>
+          <w:rFonts w:cs="Segoe UI Emoji"/>
+          <w:b/>
+          <w:bCs/>
+        </w:rPr>
+        <w:t>2=i=1</w:t>
+      </w:r>
+      <w:r>
+        <w:rPr>
+          <w:rFonts w:ascii="Cambria Math" w:hAnsi="Cambria Math" w:cs="Cambria Math"/>
+          <w:b/>
+          <w:bCs/>
+        </w:rPr>
+        <w:t>∑</w:t>
+      </w:r>
+      <w:r>
+        <w:rPr>
+          <w:rFonts w:cs="Segoe UI Emoji"/>
+          <w:b/>
+          <w:bCs/>
+        </w:rPr>
+        <w:t>k</w:t>
+      </w:r>
+      <w:r>
+        <w:rPr>
+          <w:rFonts w:ascii="Arial" w:hAnsi="Arial" w:cs="Arial"/>
+          <w:b/>
+          <w:bCs/>
+        </w:rPr>
+        <w:t>​</w:t>
+      </w:r>
+      <w:r>
+        <w:rPr>
+          <w:rFonts w:cs="Segoe UI Emoji"/>
+          <w:b/>
+          <w:bCs/>
+        </w:rPr>
+        <w:t>Ei</w:t>
+      </w:r>
+      <w:r>
+        <w:rPr>
+          <w:rFonts w:ascii="Arial" w:hAnsi="Arial" w:cs="Arial"/>
+          <w:b/>
+          <w:bCs/>
+        </w:rPr>
+        <w:t>​</w:t>
+      </w:r>
+      <w:r>
+        <w:rPr>
+          <w:rFonts w:cs="Segoe UI Emoji"/>
+          <w:b/>
+          <w:bCs/>
+        </w:rPr>
+        <w:t>(Oi</w:t>
+      </w:r>
+      <w:r>
+        <w:rPr>
+          <w:rFonts w:ascii="Arial" w:hAnsi="Arial" w:cs="Arial"/>
+          <w:b/>
+          <w:bCs/>
+        </w:rPr>
+        <w:t>​</w:t>
+      </w:r>
+      <w:r>
+        <w:rPr>
+          <w:rFonts w:ascii="Cambria Math" w:hAnsi="Cambria Math" w:cs="Cambria Math"/>
+          <w:b/>
+          <w:bCs/>
+        </w:rPr>
+        <w:t>−</w:t>
+      </w:r>
+      <w:r>
+        <w:rPr>
+          <w:rFonts w:cs="Segoe UI Emoji"/>
+          <w:b/>
+          <w:bCs/>
+        </w:rPr>
+        <w:t>Ei</w:t>
+      </w:r>
+      <w:r>
+        <w:rPr>
+          <w:rFonts w:ascii="Arial" w:hAnsi="Arial" w:cs="Arial"/>
+          <w:b/>
+          <w:bCs/>
+        </w:rPr>
+        <w:t>​</w:t>
+      </w:r>
+      <w:r>
+        <w:rPr>
+          <w:rFonts w:cs="Segoe UI Emoji"/>
+          <w:b/>
+          <w:bCs/>
+        </w:rPr>
+        <w:t>)2</w:t>
+      </w:r>
+      <w:r>
+        <w:rPr>
+          <w:rFonts w:ascii="Arial" w:hAnsi="Arial" w:cs="Arial"/>
+          <w:b/>
+          <w:bCs/>
+        </w:rPr>
+        <w:t>​</w:t>
+      </w:r>
+      <w:r>
+        <w:rPr>
+          <w:rFonts w:cs="Segoe UI Emoji"/>
+          <w:b/>
+          <w:bCs/>
+        </w:rPr>
+        <w:t xml:space="preserve">. </w:t>
+      </w:r>
+    </w:p>
+    <w:p>
+      <w:pPr>
+        <w:numPr>
+          <w:ilvl w:val="0"/>
+          <w:numId w:val="3"/>
+        </w:numPr>
+        <w:rPr>
+          <w:rFonts w:cs="Segoe UI Emoji"/>
+          <w:b/>
+          <w:bCs/>
+        </w:rPr>
+      </w:pPr>
+      <w:r>
+        <w:rPr>
+          <w:rFonts w:cs="Segoe UI Emoji"/>
+          <w:b/>
+          <w:bCs/>
+        </w:rPr>
+        <w:t>Степени свободы (df) – равны k</w:t>
+      </w:r>
+      <w:r>
+        <w:rPr>
+          <w:rFonts w:ascii="Cambria Math" w:hAnsi="Cambria Math" w:cs="Cambria Math"/>
+          <w:b/>
+          <w:bCs/>
+        </w:rPr>
+        <w:t>−</w:t>
+      </w:r>
+      <w:r>
+        <w:rPr>
+          <w:rFonts w:cs="Segoe UI Emoji"/>
+          <w:b/>
+          <w:bCs/>
+        </w:rPr>
+        <w:t>1</w:t>
+      </w:r>
+      <w:r>
+        <w:rPr>
+          <w:rFonts w:ascii="Cambria Math" w:hAnsi="Cambria Math" w:cs="Cambria Math"/>
+          <w:b/>
+          <w:bCs/>
+        </w:rPr>
+        <w:t>−</w:t>
+      </w:r>
+      <w:r>
+        <w:rPr>
+          <w:rFonts w:cs="Segoe UI Emoji"/>
+          <w:b/>
+          <w:bCs/>
+        </w:rPr>
+        <w:t>mk - 1 - mk</w:t>
+      </w:r>
+      <w:r>
+        <w:rPr>
+          <w:rFonts w:ascii="Cambria Math" w:hAnsi="Cambria Math" w:cs="Cambria Math"/>
+          <w:b/>
+          <w:bCs/>
+        </w:rPr>
+        <w:t>−</w:t>
+      </w:r>
+      <w:r>
+        <w:rPr>
+          <w:rFonts w:cs="Segoe UI Emoji"/>
+          <w:b/>
+          <w:bCs/>
+        </w:rPr>
+        <w:t>1</w:t>
+      </w:r>
+      <w:r>
+        <w:rPr>
+          <w:rFonts w:ascii="Cambria Math" w:hAnsi="Cambria Math" w:cs="Cambria Math"/>
+          <w:b/>
+          <w:bCs/>
+        </w:rPr>
+        <w:t>−</w:t>
+      </w:r>
+      <w:r>
+        <w:rPr>
+          <w:rFonts w:cs="Segoe UI Emoji"/>
+          <w:b/>
+          <w:bCs/>
+        </w:rPr>
+        <w:t xml:space="preserve">m, где kkk – число бинов, mmm – число оценённых параметров (здесь 2: </w:t>
+      </w:r>
+      <w:r>
+        <w:rPr>
+          <w:rFonts w:ascii="Calibri" w:hAnsi="Calibri" w:cs="Calibri"/>
+          <w:b/>
+          <w:bCs/>
+        </w:rPr>
+        <w:t>μ</w:t>
+      </w:r>
+      <w:r>
+        <w:rPr>
+          <w:rFonts w:cs="Segoe UI Emoji"/>
+          <w:b/>
+          <w:bCs/>
+        </w:rPr>
+        <w:t>\mu</w:t>
+      </w:r>
+      <w:r>
+        <w:rPr>
+          <w:rFonts w:ascii="Calibri" w:hAnsi="Calibri" w:cs="Calibri"/>
+          <w:b/>
+          <w:bCs/>
+        </w:rPr>
+        <w:t>μ</w:t>
+      </w:r>
+      <w:r>
+        <w:rPr>
+          <w:rFonts w:cs="Segoe UI Emoji"/>
+          <w:b/>
+          <w:bCs/>
+        </w:rPr>
+        <w:t xml:space="preserve"> и </w:t>
+      </w:r>
+      <w:r>
+        <w:rPr>
+          <w:rFonts w:ascii="Calibri" w:hAnsi="Calibri" w:cs="Calibri"/>
+          <w:b/>
+          <w:bCs/>
+        </w:rPr>
+        <w:t>σ</w:t>
+      </w:r>
+      <w:r>
+        <w:rPr>
+          <w:rFonts w:cs="Segoe UI Emoji"/>
+          <w:b/>
+          <w:bCs/>
+        </w:rPr>
+        <w:t>\sigma</w:t>
+      </w:r>
+      <w:r>
+        <w:rPr>
+          <w:rFonts w:ascii="Calibri" w:hAnsi="Calibri" w:cs="Calibri"/>
+          <w:b/>
+          <w:bCs/>
+        </w:rPr>
+        <w:t>σ</w:t>
+      </w:r>
+      <w:r>
+        <w:rPr>
+          <w:rFonts w:cs="Segoe UI Emoji"/>
+          <w:b/>
+          <w:bCs/>
+        </w:rPr>
+        <w:t>), значит df=8</w:t>
+      </w:r>
+      <w:r>
+        <w:rPr>
+          <w:rFonts w:ascii="Cambria Math" w:hAnsi="Cambria Math" w:cs="Cambria Math"/>
+          <w:b/>
+          <w:bCs/>
+        </w:rPr>
+        <w:t>−</w:t>
+      </w:r>
+      <w:r>
+        <w:rPr>
+          <w:rFonts w:cs="Segoe UI Emoji"/>
+          <w:b/>
+          <w:bCs/>
+        </w:rPr>
+        <w:t>1</w:t>
+      </w:r>
+      <w:r>
+        <w:rPr>
+          <w:rFonts w:ascii="Cambria Math" w:hAnsi="Cambria Math" w:cs="Cambria Math"/>
+          <w:b/>
+          <w:bCs/>
+        </w:rPr>
+        <w:t>−</w:t>
+      </w:r>
+      <w:r>
+        <w:rPr>
+          <w:rFonts w:cs="Segoe UI Emoji"/>
+          <w:b/>
+          <w:bCs/>
+        </w:rPr>
+        <w:t>2=5df=8-1-2=5df=8</w:t>
+      </w:r>
+      <w:r>
+        <w:rPr>
+          <w:rFonts w:ascii="Cambria Math" w:hAnsi="Cambria Math" w:cs="Cambria Math"/>
+          <w:b/>
+          <w:bCs/>
+        </w:rPr>
+        <w:t>−</w:t>
+      </w:r>
+      <w:r>
+        <w:rPr>
+          <w:rFonts w:cs="Segoe UI Emoji"/>
+          <w:b/>
+          <w:bCs/>
+        </w:rPr>
+        <w:t>1</w:t>
+      </w:r>
+      <w:r>
+        <w:rPr>
+          <w:rFonts w:ascii="Cambria Math" w:hAnsi="Cambria Math" w:cs="Cambria Math"/>
+          <w:b/>
+          <w:bCs/>
+        </w:rPr>
+        <w:t>−</w:t>
+      </w:r>
+      <w:r>
+        <w:rPr>
+          <w:rFonts w:cs="Segoe UI Emoji"/>
+          <w:b/>
+          <w:bCs/>
+        </w:rPr>
+        <w:t>2=5.</w:t>
+      </w:r>
+    </w:p>
+    <w:p>
+      <w:pPr>
+        <w:numPr>
+          <w:ilvl w:val="0"/>
+          <w:numId w:val="3"/>
+        </w:numPr>
+        <w:rPr>
+          <w:rFonts w:cs="Segoe UI Emoji"/>
+          <w:b/>
+          <w:bCs/>
+        </w:rPr>
+      </w:pPr>
+      <w:r>
+        <w:rPr>
+          <w:rFonts w:cs="Segoe UI Emoji"/>
+          <w:b/>
+          <w:bCs/>
+        </w:rPr>
+        <w:t>p</w:t>
+      </w:r>
+      <w:r>
+        <w:rPr>
+          <w:rFonts w:cs="Segoe UI Emoji"/>
+          <w:b/>
+          <w:bCs/>
+        </w:rPr>
+        <w:noBreakHyphen/>
+        <w:t>значение (p_value) – вероятность получить «такие или более экстремальные» различия между OiO_iOi</w:t>
+      </w:r>
+      <w:r>
+        <w:rPr>
+          <w:rFonts w:ascii="Arial" w:hAnsi="Arial" w:cs="Arial"/>
+          <w:b/>
+          <w:bCs/>
+        </w:rPr>
+        <w:t>​</w:t>
+      </w:r>
+      <w:r>
+        <w:rPr>
+          <w:rFonts w:cs="Segoe UI Emoji"/>
+          <w:b/>
+          <w:bCs/>
+        </w:rPr>
+        <w:t xml:space="preserve"> и EiE_iEi</w:t>
+      </w:r>
+      <w:r>
+        <w:rPr>
+          <w:rFonts w:ascii="Arial" w:hAnsi="Arial" w:cs="Arial"/>
+          <w:b/>
+          <w:bCs/>
+        </w:rPr>
+        <w:t>​</w:t>
+      </w:r>
+      <w:r>
+        <w:rPr>
+          <w:rFonts w:cs="Segoe UI Emoji"/>
+          <w:b/>
+          <w:bCs/>
+        </w:rPr>
+        <w:t>, если истинно H0H_0H0</w:t>
+      </w:r>
+      <w:r>
+        <w:rPr>
+          <w:rFonts w:ascii="Arial" w:hAnsi="Arial" w:cs="Arial"/>
+          <w:b/>
+          <w:bCs/>
+        </w:rPr>
+        <w:t>​</w:t>
+      </w:r>
+      <w:r>
+        <w:rPr>
+          <w:rFonts w:cs="Segoe UI Emoji"/>
+          <w:b/>
+          <w:bCs/>
+        </w:rPr>
+        <w:t xml:space="preserve"> (данные действительно из нормального распределения с указанными параметрами).</w:t>
+      </w:r>
+    </w:p>
+    <w:p>
+      <w:pPr>
+        <w:numPr>
+          <w:ilvl w:val="0"/>
+          <w:numId w:val="3"/>
+        </w:numPr>
+        <w:rPr>
+          <w:rFonts w:cs="Segoe UI Emoji"/>
+          <w:b/>
+          <w:bCs/>
+        </w:rPr>
+      </w:pPr>
+      <w:r>
+        <w:rPr>
+          <w:rFonts w:cs="Segoe UI Emoji"/>
+          <w:b/>
+          <w:bCs/>
+        </w:rPr>
+        <w:t>note – пометка о том, что в каком</w:t>
+      </w:r>
+      <w:r>
+        <w:rPr>
+          <w:rFonts w:cs="Segoe UI Emoji"/>
+          <w:b/>
+          <w:bCs/>
+        </w:rPr>
+        <w:noBreakHyphen/>
+        <w:t>то бине Ei&lt;5E_i&lt;5Ei</w:t>
+      </w:r>
+      <w:r>
+        <w:rPr>
+          <w:rFonts w:ascii="Arial" w:hAnsi="Arial" w:cs="Arial"/>
+          <w:b/>
+          <w:bCs/>
+        </w:rPr>
+        <w:t>​</w:t>
+      </w:r>
+      <w:r>
+        <w:rPr>
+          <w:rFonts w:cs="Segoe UI Emoji"/>
+          <w:b/>
+          <w:bCs/>
+        </w:rPr>
+        <w:t>&lt;5; у вас пусто, значит все бины удовлетворяют правилу Ei</w:t>
+      </w:r>
+      <w:r>
+        <w:rPr>
+          <w:rFonts w:ascii="Cambria Math" w:hAnsi="Cambria Math" w:cs="Cambria Math"/>
+          <w:b/>
+          <w:bCs/>
+        </w:rPr>
+        <w:t>≥</w:t>
+      </w:r>
+      <w:r>
+        <w:rPr>
+          <w:rFonts w:cs="Segoe UI Emoji"/>
+          <w:b/>
+          <w:bCs/>
+        </w:rPr>
+        <w:t>5E_i\ge5Ei</w:t>
+      </w:r>
+      <w:r>
+        <w:rPr>
+          <w:rFonts w:ascii="Arial" w:hAnsi="Arial" w:cs="Arial"/>
+          <w:b/>
+          <w:bCs/>
+        </w:rPr>
+        <w:t>​</w:t>
+      </w:r>
+      <w:r>
+        <w:rPr>
+          <w:rFonts w:ascii="Cambria Math" w:hAnsi="Cambria Math" w:cs="Cambria Math"/>
+          <w:b/>
+          <w:bCs/>
+        </w:rPr>
+        <w:t>≥</w:t>
+      </w:r>
+      <w:r>
+        <w:rPr>
+          <w:rFonts w:cs="Segoe UI Emoji"/>
+          <w:b/>
+          <w:bCs/>
+        </w:rPr>
+        <w:t>5.</w:t>
+      </w:r>
+    </w:p>
+    <w:p>
+      <w:pPr>
+        <w:rPr>
+          <w:rFonts w:cs="Segoe UI Emoji"/>
+          <w:b/>
+          <w:bCs/>
+        </w:rPr>
+      </w:pPr>
+      <w:r>
+        <w:rPr>
+          <w:rFonts w:cs="Segoe UI Emoji"/>
+          <w:b/>
+          <w:bCs/>
+        </w:rPr>
+        <w:pict w14:anchorId="4CE97286">
+          <v:rect id="_x0000_i1108" style="width:0;height:1.5pt" o:hralign="center" o:hrstd="t" o:hr="t" fillcolor="#a0a0a0" stroked="f"/>
+        </w:pict>
+      </w:r>
+    </w:p>
+    <w:p>
+      <w:pPr>
+        <w:rPr>
+          <w:rFonts w:cs="Segoe UI Emoji"/>
+          <w:b/>
+          <w:bCs/>
+        </w:rPr>
+      </w:pPr>
+      <w:r>
+        <w:rPr>
+          <w:rFonts w:cs="Segoe UI Emoji"/>
+          <w:b/>
+          <w:bCs/>
+        </w:rPr>
+        <w:t>Критерий принятия/отвержения H0H_0H0</w:t>
+      </w:r>
+      <w:r>
+        <w:rPr>
+          <w:rFonts w:ascii="Arial" w:hAnsi="Arial" w:cs="Arial"/>
+          <w:b/>
+          <w:bCs/>
+        </w:rPr>
+        <w:t>​</w:t>
+      </w:r>
+    </w:p>
+    <w:p>
+      <w:pPr>
+        <w:numPr>
+          <w:ilvl w:val="0"/>
+          <w:numId w:val="4"/>
+        </w:numPr>
+        <w:rPr>
+          <w:rFonts w:cs="Segoe UI Emoji"/>
+          <w:b/>
+          <w:bCs/>
+        </w:rPr>
+      </w:pPr>
+      <w:r>
+        <w:rPr>
+          <w:rFonts w:cs="Segoe UI Emoji"/>
+          <w:b/>
+          <w:bCs/>
+        </w:rPr>
+        <w:t xml:space="preserve">Задаём уровень значимости, обычно </w:t>
+      </w:r>
+      <w:r>
+        <w:rPr>
+          <w:rFonts w:ascii="Calibri" w:hAnsi="Calibri" w:cs="Calibri"/>
+          <w:b/>
+          <w:bCs/>
+        </w:rPr>
+        <w:t>α</w:t>
+      </w:r>
+      <w:r>
+        <w:rPr>
+          <w:rFonts w:cs="Segoe UI Emoji"/>
+          <w:b/>
+          <w:bCs/>
+        </w:rPr>
+        <w:t>=0,05\alpha=0{,}05</w:t>
+      </w:r>
+      <w:r>
+        <w:rPr>
+          <w:rFonts w:ascii="Calibri" w:hAnsi="Calibri" w:cs="Calibri"/>
+          <w:b/>
+          <w:bCs/>
+        </w:rPr>
+        <w:t>α</w:t>
+      </w:r>
+      <w:r>
+        <w:rPr>
+          <w:rFonts w:cs="Segoe UI Emoji"/>
+          <w:b/>
+          <w:bCs/>
+        </w:rPr>
+        <w:t>=0,05.</w:t>
+      </w:r>
+    </w:p>
+    <w:p>
+      <w:pPr>
+        <w:numPr>
+          <w:ilvl w:val="0"/>
+          <w:numId w:val="4"/>
+        </w:numPr>
+        <w:rPr>
+          <w:rFonts w:cs="Segoe UI Emoji"/>
+          <w:b/>
+          <w:bCs/>
+        </w:rPr>
+      </w:pPr>
+      <w:r>
+        <w:rPr>
+          <w:rFonts w:cs="Segoe UI Emoji"/>
+          <w:b/>
+          <w:bCs/>
+        </w:rPr>
+        <w:t>Если p_value&lt;</w:t>
+      </w:r>
+      <w:r>
+        <w:rPr>
+          <w:rFonts w:ascii="Calibri" w:hAnsi="Calibri" w:cs="Calibri"/>
+          <w:b/>
+          <w:bCs/>
+        </w:rPr>
+        <w:t>α</w:t>
+      </w:r>
+      <w:r>
+        <w:rPr>
+          <w:rFonts w:cs="Segoe UI Emoji"/>
+          <w:b/>
+          <w:bCs/>
+        </w:rPr>
+        <w:t>p\_value &lt; \alphap_value&lt;</w:t>
+      </w:r>
+      <w:r>
+        <w:rPr>
+          <w:rFonts w:ascii="Calibri" w:hAnsi="Calibri" w:cs="Calibri"/>
+          <w:b/>
+          <w:bCs/>
+        </w:rPr>
+        <w:t>α</w:t>
+      </w:r>
+      <w:r>
+        <w:rPr>
+          <w:rFonts w:cs="Segoe UI Emoji"/>
+          <w:b/>
+          <w:bCs/>
+        </w:rPr>
+        <w:t>, то отвергаем H0H_0H0</w:t>
+      </w:r>
+      <w:r>
+        <w:rPr>
+          <w:rFonts w:ascii="Arial" w:hAnsi="Arial" w:cs="Arial"/>
+          <w:b/>
+          <w:bCs/>
+        </w:rPr>
+        <w:t>​</w:t>
+      </w:r>
+      <w:r>
+        <w:rPr>
+          <w:rFonts w:cs="Segoe UI Emoji"/>
+          <w:b/>
+          <w:bCs/>
+        </w:rPr>
+        <w:t> – данные не соответствуют выбранной нормальной модели.</w:t>
+      </w:r>
+    </w:p>
+    <w:p>
+      <w:pPr>
+        <w:numPr>
+          <w:ilvl w:val="0"/>
+          <w:numId w:val="4"/>
+        </w:numPr>
+        <w:rPr>
+          <w:rFonts w:cs="Segoe UI Emoji"/>
+          <w:b/>
+          <w:bCs/>
+        </w:rPr>
+      </w:pPr>
+      <w:r>
+        <w:rPr>
+          <w:rFonts w:cs="Segoe UI Emoji"/>
+          <w:b/>
+          <w:bCs/>
+        </w:rPr>
+        <w:t>Если p_value</w:t>
+      </w:r>
+      <w:r>
+        <w:rPr>
+          <w:rFonts w:ascii="Cambria Math" w:hAnsi="Cambria Math" w:cs="Cambria Math"/>
+          <w:b/>
+          <w:bCs/>
+        </w:rPr>
+        <w:t>≥α</w:t>
+      </w:r>
+      <w:r>
+        <w:rPr>
+          <w:rFonts w:cs="Segoe UI Emoji"/>
+          <w:b/>
+          <w:bCs/>
+        </w:rPr>
+        <w:t>p\_value \ge \alphap_value</w:t>
+      </w:r>
+      <w:r>
+        <w:rPr>
+          <w:rFonts w:ascii="Cambria Math" w:hAnsi="Cambria Math" w:cs="Cambria Math"/>
+          <w:b/>
+          <w:bCs/>
+        </w:rPr>
+        <w:t>≥</w:t>
+      </w:r>
+      <w:r>
+        <w:rPr>
+          <w:rFonts w:ascii="Calibri" w:hAnsi="Calibri" w:cs="Calibri"/>
+          <w:b/>
+          <w:bCs/>
+        </w:rPr>
+        <w:t>α</w:t>
+      </w:r>
+      <w:r>
+        <w:rPr>
+          <w:rFonts w:cs="Segoe UI Emoji"/>
+          <w:b/>
+          <w:bCs/>
+        </w:rPr>
+        <w:t>, то нет оснований отвергать H0H_0H0</w:t>
+      </w:r>
+      <w:r>
+        <w:rPr>
+          <w:rFonts w:ascii="Arial" w:hAnsi="Arial" w:cs="Arial"/>
+          <w:b/>
+          <w:bCs/>
+        </w:rPr>
+        <w:t>​</w:t>
+      </w:r>
+      <w:r>
+        <w:rPr>
+          <w:rFonts w:cs="Segoe UI Emoji"/>
+          <w:b/>
+          <w:bCs/>
+        </w:rPr>
+        <w:t> – данные могут быть нормально распределены.</w:t>
+      </w:r>
+    </w:p>
+    <w:p>
+      <w:pPr>
+        <w:rPr>
+          <w:rFonts w:cs="Segoe UI Emoji"/>
+          <w:b/>
+          <w:bCs/>
+        </w:rPr>
+      </w:pPr>
+      <w:r>
+        <w:rPr>
+          <w:rFonts w:cs="Segoe UI Emoji"/>
+          <w:b/>
+          <w:bCs/>
+        </w:rPr>
+        <w:pict w14:anchorId="32DB6A5A">
+          <v:rect id="_x0000_i1109" style="width:0;height:1.5pt" o:hralign="center" o:hrstd="t" o:hr="t" fillcolor="#a0a0a0" stroked="f"/>
+        </w:pict>
+      </w:r>
+    </w:p>
+    <w:p>
+      <w:pPr>
+        <w:rPr>
+          <w:rFonts w:cs="Segoe UI Emoji"/>
+          <w:b/>
+          <w:bCs/>
+        </w:rPr>
+      </w:pPr>
+      <w:r>
+        <w:rPr>
+          <w:rFonts w:cs="Segoe UI Emoji"/>
+          <w:b/>
+          <w:bCs/>
+        </w:rPr>
+        <w:t>Ваши результаты</w:t>
+      </w:r>
+    </w:p>
+    <w:tbl>
+      <w:tblPr>
+        <w:tblW w:w="0" w:type="auto"/>
+        <w:tblCellSpacing w:w="15" w:type="dxa"/>
+        <w:tblCellMar>
+          <w:top w:w="15" w:type="dxa"/>
+          <w:left w:w="15" w:type="dxa"/>
+          <w:bottom w:w="15" w:type="dxa"/>
+          <w:right w:w="15" w:type="dxa"/>
+        </w:tblCellMar>
+        <w:tblLook w:val="04A0" w:firstRow="1" w:lastRow="0" w:firstColumn="1" w:lastColumn="0" w:noHBand="0" w:noVBand="1"/>
+      </w:tblPr>
+      <w:tblGrid>
+        <w:gridCol w:w="1505"/>
+        <w:gridCol w:w="1592"/>
+        <w:gridCol w:w="282"/>
+        <w:gridCol w:w="880"/>
+        <w:gridCol w:w="5096"/>
+      </w:tblGrid>
+      <w:tr>
+        <w:trPr>
+          <w:tblHeader/>
+          <w:tblCellSpacing w:w="15" w:type="dxa"/>
+        </w:trPr>
+        <w:tc>
+          <w:tcPr>
+            <w:tcW w:w="0" w:type="auto"/>
+            <w:vAlign w:val="center"/>
+            <w:hideMark/>
+          </w:tcPr>
+          <w:p>
+            <w:pPr>
+              <w:rPr>
+                <w:rFonts w:cs="Segoe UI Emoji"/>
+                <w:b/>
+                <w:bCs/>
+              </w:rPr>
+            </w:pPr>
+            <w:r>
+              <w:rPr>
+                <w:rFonts w:cs="Segoe UI Emoji"/>
+                <w:b/>
+                <w:bCs/>
+              </w:rPr>
+              <w:t>Переменная</w:t>
+            </w:r>
+          </w:p>
+        </w:tc>
+        <w:tc>
+          <w:tcPr>
+            <w:tcW w:w="0" w:type="auto"/>
+            <w:vAlign w:val="center"/>
+            <w:hideMark/>
+          </w:tcPr>
+          <w:p>
+            <w:pPr>
+              <w:rPr>
+                <w:rFonts w:cs="Segoe UI Emoji"/>
+                <w:b/>
+                <w:bCs/>
+              </w:rPr>
+            </w:pPr>
+            <w:r>
+              <w:rPr>
+                <w:rFonts w:ascii="Calibri" w:hAnsi="Calibri" w:cs="Calibri"/>
+                <w:b/>
+                <w:bCs/>
+              </w:rPr>
+              <w:t>χ²</w:t>
+            </w:r>
+            <w:r>
+              <w:rPr>
+                <w:rFonts w:cs="Segoe UI Emoji"/>
+                <w:b/>
+                <w:bCs/>
+              </w:rPr>
+              <w:noBreakHyphen/>
+            </w:r>
+            <w:r>
+              <w:rPr>
+                <w:rFonts w:ascii="Aptos" w:hAnsi="Aptos" w:cs="Aptos"/>
+                <w:b/>
+                <w:bCs/>
+              </w:rPr>
+              <w:t>статистика</w:t>
+            </w:r>
+          </w:p>
+        </w:tc>
+        <w:tc>
+          <w:tcPr>
+            <w:tcW w:w="0" w:type="auto"/>
+            <w:vAlign w:val="center"/>
+            <w:hideMark/>
+          </w:tcPr>
+          <w:p>
+            <w:pPr>
+              <w:rPr>
+                <w:rFonts w:cs="Segoe UI Emoji"/>
+                <w:b/>
+                <w:bCs/>
+              </w:rPr>
+            </w:pPr>
+            <w:r>
+              <w:rPr>
+                <w:rFonts w:cs="Segoe UI Emoji"/>
+                <w:b/>
+                <w:bCs/>
+              </w:rPr>
+              <w:t>df</w:t>
+            </w:r>
+          </w:p>
+        </w:tc>
+        <w:tc>
+          <w:tcPr>
+            <w:tcW w:w="0" w:type="auto"/>
+            <w:vAlign w:val="center"/>
+            <w:hideMark/>
+          </w:tcPr>
+          <w:p>
+            <w:pPr>
+              <w:rPr>
+                <w:rFonts w:cs="Segoe UI Emoji"/>
+                <w:b/>
+                <w:bCs/>
+              </w:rPr>
+            </w:pPr>
+            <w:r>
+              <w:rPr>
+                <w:rFonts w:cs="Segoe UI Emoji"/>
+                <w:b/>
+                <w:bCs/>
+              </w:rPr>
+              <w:t>p</w:t>
+            </w:r>
+            <w:r>
+              <w:rPr>
+                <w:rFonts w:cs="Segoe UI Emoji"/>
+                <w:b/>
+                <w:bCs/>
+              </w:rPr>
+              <w:noBreakHyphen/>
+              <w:t>value</w:t>
+            </w:r>
+          </w:p>
+        </w:tc>
+        <w:tc>
+          <w:tcPr>
+            <w:tcW w:w="0" w:type="auto"/>
+            <w:vAlign w:val="center"/>
+            <w:hideMark/>
+          </w:tcPr>
+          <w:p>
+            <w:pPr>
+              <w:rPr>
+                <w:rFonts w:cs="Segoe UI Emoji"/>
+                <w:b/>
+                <w:bCs/>
+              </w:rPr>
+            </w:pPr>
+            <w:r>
+              <w:rPr>
+                <w:rFonts w:cs="Segoe UI Emoji"/>
+                <w:b/>
+                <w:bCs/>
+              </w:rPr>
+              <w:t>Интерпретация</w:t>
+            </w:r>
+          </w:p>
+        </w:tc>
+      </w:tr>
+      <w:tr>
+        <w:trPr>
+          <w:tblCellSpacing w:w="15" w:type="dxa"/>
+        </w:trPr>
+        <w:tc>
+          <w:tcPr>
+            <w:tcW w:w="0" w:type="auto"/>
+            <w:vAlign w:val="center"/>
+            <w:hideMark/>
+          </w:tcPr>
+          <w:p>
+            <w:pPr>
+              <w:rPr>
+                <w:rFonts w:cs="Segoe UI Emoji"/>
+                <w:b/>
+                <w:bCs/>
+              </w:rPr>
+            </w:pPr>
+            <w:r>
+              <w:rPr>
+                <w:rFonts w:cs="Segoe UI Emoji"/>
+                <w:b/>
+                <w:bCs/>
+              </w:rPr>
+              <w:t>x1</w:t>
+            </w:r>
+          </w:p>
+        </w:tc>
+        <w:tc>
+          <w:tcPr>
+            <w:tcW w:w="0" w:type="auto"/>
+            <w:vAlign w:val="center"/>
+            <w:hideMark/>
+          </w:tcPr>
+          <w:p>
+            <w:pPr>
+              <w:rPr>
+                <w:rFonts w:cs="Segoe UI Emoji"/>
+                <w:b/>
+                <w:bCs/>
+              </w:rPr>
+            </w:pPr>
+            <w:r>
+              <w:rPr>
+                <w:rFonts w:cs="Segoe UI Emoji"/>
+                <w:b/>
+                <w:bCs/>
+              </w:rPr>
+              <w:t>1.92</w:t>
+            </w:r>
+          </w:p>
+        </w:tc>
+        <w:tc>
+          <w:tcPr>
+            <w:tcW w:w="0" w:type="auto"/>
+            <w:vAlign w:val="center"/>
+            <w:hideMark/>
+          </w:tcPr>
+          <w:p>
+            <w:pPr>
+              <w:rPr>
+                <w:rFonts w:cs="Segoe UI Emoji"/>
+                <w:b/>
+                <w:bCs/>
+              </w:rPr>
+            </w:pPr>
+            <w:r>
+              <w:rPr>
+                <w:rFonts w:cs="Segoe UI Emoji"/>
+                <w:b/>
+                <w:bCs/>
+              </w:rPr>
+              <w:t>5</w:t>
+            </w:r>
+          </w:p>
+        </w:tc>
+        <w:tc>
+          <w:tcPr>
+            <w:tcW w:w="0" w:type="auto"/>
+            <w:vAlign w:val="center"/>
+            <w:hideMark/>
+          </w:tcPr>
+          <w:p>
+            <w:pPr>
+              <w:rPr>
+                <w:rFonts w:cs="Segoe UI Emoji"/>
+                <w:b/>
+                <w:bCs/>
+              </w:rPr>
+            </w:pPr>
+            <w:r>
+              <w:rPr>
+                <w:rFonts w:cs="Segoe UI Emoji"/>
+                <w:b/>
+                <w:bCs/>
+              </w:rPr>
+              <w:t>0.8601</w:t>
+            </w:r>
+          </w:p>
+        </w:tc>
+        <w:tc>
+          <w:tcPr>
+            <w:tcW w:w="0" w:type="auto"/>
+            <w:vAlign w:val="center"/>
+            <w:hideMark/>
+          </w:tcPr>
+          <w:p>
+            <w:pPr>
+              <w:rPr>
+                <w:rFonts w:cs="Segoe UI Emoji"/>
+                <w:b/>
+                <w:bCs/>
+              </w:rPr>
+            </w:pPr>
+            <w:r>
+              <w:rPr>
+                <w:rFonts w:cs="Segoe UI Emoji"/>
+                <w:b/>
+                <w:bCs/>
+              </w:rPr>
+              <w:t>p</w:t>
+            </w:r>
+            <w:r>
+              <w:rPr>
+                <w:rFonts w:ascii="Cambria Math" w:hAnsi="Cambria Math" w:cs="Cambria Math"/>
+                <w:b/>
+                <w:bCs/>
+              </w:rPr>
+              <w:t>≫</w:t>
+            </w:r>
+            <w:r>
+              <w:rPr>
+                <w:rFonts w:cs="Segoe UI Emoji"/>
+                <w:b/>
+                <w:bCs/>
+              </w:rPr>
+              <w:t>0.05 нет оснований отвергнуть нормальность</w:t>
+            </w:r>
+          </w:p>
+        </w:tc>
+      </w:tr>
+      <w:tr>
+        <w:trPr>
+          <w:tblCellSpacing w:w="15" w:type="dxa"/>
+        </w:trPr>
+        <w:tc>
+          <w:tcPr>
+            <w:tcW w:w="0" w:type="auto"/>
+            <w:vAlign w:val="center"/>
+            <w:hideMark/>
+          </w:tcPr>
+          <w:p>
+            <w:pPr>
+              <w:rPr>
+                <w:rFonts w:cs="Segoe UI Emoji"/>
+                <w:b/>
+                <w:bCs/>
+              </w:rPr>
+            </w:pPr>
+            <w:r>
+              <w:rPr>
+                <w:rFonts w:cs="Segoe UI Emoji"/>
+                <w:b/>
+                <w:bCs/>
+              </w:rPr>
+              <w:t>x2</w:t>
+            </w:r>
+          </w:p>
+        </w:tc>
+        <w:tc>
+          <w:tcPr>
+            <w:tcW w:w="0" w:type="auto"/>
+            <w:vAlign w:val="center"/>
+            <w:hideMark/>
+          </w:tcPr>
+          <w:p>
+            <w:pPr>
+              <w:rPr>
+                <w:rFonts w:cs="Segoe UI Emoji"/>
+                <w:b/>
+                <w:bCs/>
+              </w:rPr>
+            </w:pPr>
+            <w:r>
+              <w:rPr>
+                <w:rFonts w:cs="Segoe UI Emoji"/>
+                <w:b/>
+                <w:bCs/>
+              </w:rPr>
+              <w:t>3.20</w:t>
+            </w:r>
+          </w:p>
+        </w:tc>
+        <w:tc>
+          <w:tcPr>
+            <w:tcW w:w="0" w:type="auto"/>
+            <w:vAlign w:val="center"/>
+            <w:hideMark/>
+          </w:tcPr>
+          <w:p>
+            <w:pPr>
+              <w:rPr>
+                <w:rFonts w:cs="Segoe UI Emoji"/>
+                <w:b/>
+                <w:bCs/>
+              </w:rPr>
+            </w:pPr>
+            <w:r>
+              <w:rPr>
+                <w:rFonts w:cs="Segoe UI Emoji"/>
+                <w:b/>
+                <w:bCs/>
+              </w:rPr>
+              <w:t>5</w:t>
+            </w:r>
+          </w:p>
+        </w:tc>
+        <w:tc>
+          <w:tcPr>
+            <w:tcW w:w="0" w:type="auto"/>
+            <w:vAlign w:val="center"/>
+            <w:hideMark/>
+          </w:tcPr>
+          <w:p>
+            <w:pPr>
+              <w:rPr>
+                <w:rFonts w:cs="Segoe UI Emoji"/>
+                <w:b/>
+                <w:bCs/>
+              </w:rPr>
+            </w:pPr>
+            <w:r>
+              <w:rPr>
+                <w:rFonts w:cs="Segoe UI Emoji"/>
+                <w:b/>
+                <w:bCs/>
+              </w:rPr>
+              <w:t>0.6692</w:t>
+            </w:r>
+          </w:p>
+        </w:tc>
+        <w:tc>
+          <w:tcPr>
+            <w:tcW w:w="0" w:type="auto"/>
+            <w:vAlign w:val="center"/>
+            <w:hideMark/>
+          </w:tcPr>
+          <w:p>
+            <w:pPr>
+              <w:rPr>
+                <w:rFonts w:cs="Segoe UI Emoji"/>
+                <w:b/>
+                <w:bCs/>
+              </w:rPr>
+            </w:pPr>
+            <w:r>
+              <w:rPr>
+                <w:rFonts w:cs="Segoe UI Emoji"/>
+                <w:b/>
+                <w:bCs/>
+              </w:rPr>
+              <w:t>то же</w:t>
+            </w:r>
+          </w:p>
+        </w:tc>
+      </w:tr>
+      <w:tr>
+        <w:trPr>
+          <w:tblCellSpacing w:w="15" w:type="dxa"/>
+        </w:trPr>
+        <w:tc>
+          <w:tcPr>
+            <w:tcW w:w="0" w:type="auto"/>
+            <w:vAlign w:val="center"/>
+            <w:hideMark/>
+          </w:tcPr>
+          <w:p>
+            <w:pPr>
+              <w:rPr>
+                <w:rFonts w:cs="Segoe UI Emoji"/>
+                <w:b/>
+                <w:bCs/>
+              </w:rPr>
+            </w:pPr>
+            <w:r>
+              <w:rPr>
+                <w:rFonts w:cs="Segoe UI Emoji"/>
+                <w:b/>
+                <w:bCs/>
+              </w:rPr>
+              <w:t>x3</w:t>
+            </w:r>
+          </w:p>
+        </w:tc>
+        <w:tc>
+          <w:tcPr>
+            <w:tcW w:w="0" w:type="auto"/>
+            <w:vAlign w:val="center"/>
+            <w:hideMark/>
+          </w:tcPr>
+          <w:p>
+            <w:pPr>
+              <w:rPr>
+                <w:rFonts w:cs="Segoe UI Emoji"/>
+                <w:b/>
+                <w:bCs/>
+              </w:rPr>
+            </w:pPr>
+            <w:r>
+              <w:rPr>
+                <w:rFonts w:cs="Segoe UI Emoji"/>
+                <w:b/>
+                <w:bCs/>
+              </w:rPr>
+              <w:t>2.944</w:t>
+            </w:r>
+          </w:p>
+        </w:tc>
+        <w:tc>
+          <w:tcPr>
+            <w:tcW w:w="0" w:type="auto"/>
+            <w:vAlign w:val="center"/>
+            <w:hideMark/>
+          </w:tcPr>
+          <w:p>
+            <w:pPr>
+              <w:rPr>
+                <w:rFonts w:cs="Segoe UI Emoji"/>
+                <w:b/>
+                <w:bCs/>
+              </w:rPr>
+            </w:pPr>
+            <w:r>
+              <w:rPr>
+                <w:rFonts w:cs="Segoe UI Emoji"/>
+                <w:b/>
+                <w:bCs/>
+              </w:rPr>
+              <w:t>5</w:t>
+            </w:r>
+          </w:p>
+        </w:tc>
+        <w:tc>
+          <w:tcPr>
+            <w:tcW w:w="0" w:type="auto"/>
+            <w:vAlign w:val="center"/>
+            <w:hideMark/>
+          </w:tcPr>
+          <w:p>
+            <w:pPr>
+              <w:rPr>
+                <w:rFonts w:cs="Segoe UI Emoji"/>
+                <w:b/>
+                <w:bCs/>
+              </w:rPr>
+            </w:pPr>
+            <w:r>
+              <w:rPr>
+                <w:rFonts w:cs="Segoe UI Emoji"/>
+                <w:b/>
+                <w:bCs/>
+              </w:rPr>
+              <w:t>0.7086</w:t>
+            </w:r>
+          </w:p>
+        </w:tc>
+        <w:tc>
+          <w:tcPr>
+            <w:tcW w:w="0" w:type="auto"/>
+            <w:vAlign w:val="center"/>
+            <w:hideMark/>
+          </w:tcPr>
+          <w:p>
+            <w:pPr>
+              <w:rPr>
+                <w:rFonts w:cs="Segoe UI Emoji"/>
+                <w:b/>
+                <w:bCs/>
+              </w:rPr>
+            </w:pPr>
+            <w:r>
+              <w:rPr>
+                <w:rFonts w:cs="Segoe UI Emoji"/>
+                <w:b/>
+                <w:bCs/>
+              </w:rPr>
+              <w:t>то же</w:t>
+            </w:r>
+          </w:p>
+        </w:tc>
+      </w:tr>
+      <w:tr>
+        <w:trPr>
+          <w:tblCellSpacing w:w="15" w:type="dxa"/>
+        </w:trPr>
+        <w:tc>
+          <w:tcPr>
+            <w:tcW w:w="0" w:type="auto"/>
+            <w:vAlign w:val="center"/>
+            <w:hideMark/>
+          </w:tcPr>
+          <w:p>
+            <w:pPr>
+              <w:rPr>
+                <w:rFonts w:cs="Segoe UI Emoji"/>
+                <w:b/>
+                <w:bCs/>
+              </w:rPr>
+            </w:pPr>
+            <w:r>
+              <w:rPr>
+                <w:rFonts w:cs="Segoe UI Emoji"/>
+                <w:b/>
+                <w:bCs/>
+              </w:rPr>
+              <w:t>x4</w:t>
+            </w:r>
+          </w:p>
+        </w:tc>
+        <w:tc>
+          <w:tcPr>
+            <w:tcW w:w="0" w:type="auto"/>
+            <w:vAlign w:val="center"/>
+            <w:hideMark/>
+          </w:tcPr>
+          <w:p>
+            <w:pPr>
+              <w:rPr>
+                <w:rFonts w:cs="Segoe UI Emoji"/>
+                <w:b/>
+                <w:bCs/>
+              </w:rPr>
+            </w:pPr>
+            <w:r>
+              <w:rPr>
+                <w:rFonts w:cs="Segoe UI Emoji"/>
+                <w:b/>
+                <w:bCs/>
+              </w:rPr>
+              <w:t>5.024</w:t>
+            </w:r>
+          </w:p>
+        </w:tc>
+        <w:tc>
+          <w:tcPr>
+            <w:tcW w:w="0" w:type="auto"/>
+            <w:vAlign w:val="center"/>
+            <w:hideMark/>
+          </w:tcPr>
+          <w:p>
+            <w:pPr>
+              <w:rPr>
+                <w:rFonts w:cs="Segoe UI Emoji"/>
+                <w:b/>
+                <w:bCs/>
+              </w:rPr>
+            </w:pPr>
+            <w:r>
+              <w:rPr>
+                <w:rFonts w:cs="Segoe UI Emoji"/>
+                <w:b/>
+                <w:bCs/>
+              </w:rPr>
+              <w:t>5</w:t>
+            </w:r>
+          </w:p>
+        </w:tc>
+        <w:tc>
+          <w:tcPr>
+            <w:tcW w:w="0" w:type="auto"/>
+            <w:vAlign w:val="center"/>
+            <w:hideMark/>
+          </w:tcPr>
+          <w:p>
+            <w:pPr>
+              <w:rPr>
+                <w:rFonts w:cs="Segoe UI Emoji"/>
+                <w:b/>
+                <w:bCs/>
+              </w:rPr>
+            </w:pPr>
+            <w:r>
+              <w:rPr>
+                <w:rFonts w:cs="Segoe UI Emoji"/>
+                <w:b/>
+                <w:bCs/>
+              </w:rPr>
+              <w:t>0.4130</w:t>
+            </w:r>
+          </w:p>
+        </w:tc>
+        <w:tc>
+          <w:tcPr>
+            <w:tcW w:w="0" w:type="auto"/>
+            <w:vAlign w:val="center"/>
+            <w:hideMark/>
+          </w:tcPr>
+          <w:p>
+            <w:pPr>
+              <w:rPr>
+                <w:rFonts w:cs="Segoe UI Emoji"/>
+                <w:b/>
+                <w:bCs/>
+              </w:rPr>
+            </w:pPr>
+            <w:r>
+              <w:rPr>
+                <w:rFonts w:cs="Segoe UI Emoji"/>
+                <w:b/>
+                <w:bCs/>
+              </w:rPr>
+              <w:t>то же</w:t>
+            </w:r>
+          </w:p>
+        </w:tc>
+      </w:tr>
+      <w:tr>
+        <w:trPr>
+          <w:tblCellSpacing w:w="15" w:type="dxa"/>
+        </w:trPr>
+        <w:tc>
+          <w:tcPr>
+            <w:tcW w:w="0" w:type="auto"/>
+            <w:vAlign w:val="center"/>
+            <w:hideMark/>
+          </w:tcPr>
+          <w:p>
+            <w:pPr>
+              <w:rPr>
+                <w:rFonts w:cs="Segoe UI Emoji"/>
+                <w:b/>
+                <w:bCs/>
+              </w:rPr>
+            </w:pPr>
+            <w:r>
+              <w:rPr>
+                <w:rFonts w:cs="Segoe UI Emoji"/>
+                <w:b/>
+                <w:bCs/>
+              </w:rPr>
+              <w:t>Y</w:t>
+            </w:r>
+          </w:p>
+        </w:tc>
+        <w:tc>
+          <w:tcPr>
+            <w:tcW w:w="0" w:type="auto"/>
+            <w:vAlign w:val="center"/>
+            <w:hideMark/>
+          </w:tcPr>
+          <w:p>
+            <w:pPr>
+              <w:rPr>
+                <w:rFonts w:cs="Segoe UI Emoji"/>
+                <w:b/>
+                <w:bCs/>
+              </w:rPr>
+            </w:pPr>
+            <w:r>
+              <w:rPr>
+                <w:rFonts w:cs="Segoe UI Emoji"/>
+                <w:b/>
+                <w:bCs/>
+              </w:rPr>
+              <w:t>1.664</w:t>
+            </w:r>
+          </w:p>
+        </w:tc>
+        <w:tc>
+          <w:tcPr>
+            <w:tcW w:w="0" w:type="auto"/>
+            <w:vAlign w:val="center"/>
+            <w:hideMark/>
+          </w:tcPr>
+          <w:p>
+            <w:pPr>
+              <w:rPr>
+                <w:rFonts w:cs="Segoe UI Emoji"/>
+                <w:b/>
+                <w:bCs/>
+              </w:rPr>
+            </w:pPr>
+            <w:r>
+              <w:rPr>
+                <w:rFonts w:cs="Segoe UI Emoji"/>
+                <w:b/>
+                <w:bCs/>
+              </w:rPr>
+              <w:t>5</w:t>
+            </w:r>
+          </w:p>
+        </w:tc>
+        <w:tc>
+          <w:tcPr>
+            <w:tcW w:w="0" w:type="auto"/>
+            <w:vAlign w:val="center"/>
+            <w:hideMark/>
+          </w:tcPr>
+          <w:p>
+            <w:pPr>
+              <w:rPr>
+                <w:rFonts w:cs="Segoe UI Emoji"/>
+                <w:b/>
+                <w:bCs/>
+              </w:rPr>
+            </w:pPr>
+            <w:r>
+              <w:rPr>
+                <w:rFonts w:cs="Segoe UI Emoji"/>
+                <w:b/>
+                <w:bCs/>
+              </w:rPr>
+              <w:t>0.8934</w:t>
+            </w:r>
+          </w:p>
+        </w:tc>
+        <w:tc>
+          <w:tcPr>
+            <w:tcW w:w="0" w:type="auto"/>
+            <w:vAlign w:val="center"/>
+            <w:hideMark/>
+          </w:tcPr>
+          <w:p>
+            <w:pPr>
+              <w:rPr>
+                <w:rFonts w:cs="Segoe UI Emoji"/>
+                <w:b/>
+                <w:bCs/>
+              </w:rPr>
+            </w:pPr>
+            <w:r>
+              <w:rPr>
+                <w:rFonts w:cs="Segoe UI Emoji"/>
+                <w:b/>
+                <w:bCs/>
+              </w:rPr>
+              <w:t>то же</w:t>
+            </w:r>
+          </w:p>
+        </w:tc>
+      </w:tr>
+    </w:tbl>
+    <w:p>
+      <w:pPr>
+        <w:rPr>
+          <w:rFonts w:cs="Segoe UI Emoji"/>
+          <w:b/>
+          <w:bCs/>
+        </w:rPr>
+      </w:pPr>
+      <w:r>
+        <w:rPr>
+          <w:rFonts w:cs="Segoe UI Emoji"/>
+          <w:b/>
+          <w:bCs/>
+        </w:rPr>
+        <w:lastRenderedPageBreak/>
+        <w:t xml:space="preserve">Все ppp-значения значительно выше 0.05. Это означает, что по </w:t>
+      </w:r>
+      <w:r>
+        <w:rPr>
+          <w:rFonts w:ascii="Calibri" w:hAnsi="Calibri" w:cs="Calibri"/>
+          <w:b/>
+          <w:bCs/>
+        </w:rPr>
+        <w:t>χ²</w:t>
+      </w:r>
+      <w:r>
+        <w:rPr>
+          <w:rFonts w:cs="Segoe UI Emoji"/>
+          <w:b/>
+          <w:bCs/>
+        </w:rPr>
+        <w:noBreakHyphen/>
+      </w:r>
+      <w:r>
+        <w:rPr>
+          <w:rFonts w:ascii="Aptos" w:hAnsi="Aptos" w:cs="Aptos"/>
+          <w:b/>
+          <w:bCs/>
+        </w:rPr>
+        <w:t>тесту</w:t>
+      </w:r>
+      <w:r>
+        <w:rPr>
+          <w:rFonts w:cs="Segoe UI Emoji"/>
+          <w:b/>
+          <w:bCs/>
+        </w:rPr>
+        <w:t xml:space="preserve"> </w:t>
+      </w:r>
+      <w:r>
+        <w:rPr>
+          <w:rFonts w:ascii="Aptos" w:hAnsi="Aptos" w:cs="Aptos"/>
+          <w:b/>
+          <w:bCs/>
+        </w:rPr>
+        <w:t>у</w:t>
+      </w:r>
+      <w:r>
+        <w:rPr>
+          <w:rFonts w:cs="Segoe UI Emoji"/>
+          <w:b/>
+          <w:bCs/>
+        </w:rPr>
+        <w:t xml:space="preserve"> </w:t>
+      </w:r>
+      <w:r>
+        <w:rPr>
+          <w:rFonts w:ascii="Aptos" w:hAnsi="Aptos" w:cs="Aptos"/>
+          <w:b/>
+          <w:bCs/>
+        </w:rPr>
+        <w:t>всех</w:t>
+      </w:r>
+      <w:r>
+        <w:rPr>
+          <w:rFonts w:cs="Segoe UI Emoji"/>
+          <w:b/>
+          <w:bCs/>
+        </w:rPr>
+        <w:t xml:space="preserve"> </w:t>
+      </w:r>
+      <w:r>
+        <w:rPr>
+          <w:rFonts w:ascii="Aptos" w:hAnsi="Aptos" w:cs="Aptos"/>
+          <w:b/>
+          <w:bCs/>
+        </w:rPr>
+        <w:t>пяти</w:t>
+      </w:r>
+      <w:r>
+        <w:rPr>
+          <w:rFonts w:cs="Segoe UI Emoji"/>
+          <w:b/>
+          <w:bCs/>
+        </w:rPr>
+        <w:t xml:space="preserve"> </w:t>
+      </w:r>
+      <w:r>
+        <w:rPr>
+          <w:rFonts w:ascii="Aptos" w:hAnsi="Aptos" w:cs="Aptos"/>
+          <w:b/>
+          <w:bCs/>
+        </w:rPr>
+        <w:t>столбцов</w:t>
+      </w:r>
+      <w:r>
+        <w:rPr>
+          <w:rFonts w:cs="Segoe UI Emoji"/>
+          <w:b/>
+          <w:bCs/>
+        </w:rPr>
+        <w:t xml:space="preserve"> </w:t>
+      </w:r>
+      <w:r>
+        <w:rPr>
+          <w:rFonts w:ascii="Aptos" w:hAnsi="Aptos" w:cs="Aptos"/>
+          <w:b/>
+          <w:bCs/>
+        </w:rPr>
+        <w:t>нет</w:t>
+      </w:r>
+      <w:r>
+        <w:rPr>
+          <w:rFonts w:cs="Segoe UI Emoji"/>
+          <w:b/>
+          <w:bCs/>
+        </w:rPr>
+        <w:t xml:space="preserve"> </w:t>
+      </w:r>
+      <w:r>
+        <w:rPr>
+          <w:rFonts w:ascii="Aptos" w:hAnsi="Aptos" w:cs="Aptos"/>
+          <w:b/>
+          <w:bCs/>
+        </w:rPr>
+        <w:t>статистически</w:t>
+      </w:r>
+      <w:r>
+        <w:rPr>
+          <w:rFonts w:cs="Segoe UI Emoji"/>
+          <w:b/>
+          <w:bCs/>
+        </w:rPr>
+        <w:t xml:space="preserve"> </w:t>
+      </w:r>
+      <w:r>
+        <w:rPr>
+          <w:rFonts w:ascii="Aptos" w:hAnsi="Aptos" w:cs="Aptos"/>
+          <w:b/>
+          <w:bCs/>
+        </w:rPr>
+        <w:t>значимого</w:t>
+      </w:r>
+      <w:r>
+        <w:rPr>
+          <w:rFonts w:cs="Segoe UI Emoji"/>
+          <w:b/>
+          <w:bCs/>
+        </w:rPr>
+        <w:t xml:space="preserve"> </w:t>
+      </w:r>
+      <w:r>
+        <w:rPr>
+          <w:rFonts w:ascii="Aptos" w:hAnsi="Aptos" w:cs="Aptos"/>
+          <w:b/>
+          <w:bCs/>
+        </w:rPr>
+        <w:t>отклонения</w:t>
+      </w:r>
+      <w:r>
+        <w:rPr>
+          <w:rFonts w:cs="Segoe UI Emoji"/>
+          <w:b/>
+          <w:bCs/>
+        </w:rPr>
+        <w:t xml:space="preserve"> от нормального распределения с оценёнными по выборке параметрами.</w:t>
+      </w:r>
+    </w:p>
+    <w:p>
+      <w:pPr>
+        <w:rPr>
+          <w:rFonts w:cs="Segoe UI Emoji"/>
+          <w:b/>
+          <w:bCs/>
+        </w:rPr>
+      </w:pPr>
+      <w:r>
+        <w:rPr>
+          <w:rFonts w:cs="Segoe UI Emoji"/>
+          <w:b/>
+          <w:bCs/>
+        </w:rPr>
+        <w:pict w14:anchorId="268BD936">
+          <v:rect id="_x0000_i1110" style="width:0;height:1.5pt" o:hralign="center" o:hrstd="t" o:hr="t" fillcolor="#a0a0a0" stroked="f"/>
+        </w:pict>
+      </w:r>
+    </w:p>
+    <w:p>
+      <w:pPr>
+        <w:rPr>
+          <w:rFonts w:cs="Segoe UI Emoji"/>
+          <w:b/>
+          <w:bCs/>
+        </w:rPr>
+      </w:pPr>
+      <w:r>
+        <w:rPr>
+          <w:rFonts w:cs="Segoe UI Emoji"/>
+          <w:b/>
+          <w:bCs/>
+        </w:rPr>
+        <w:t>Что дальше?</w:t>
+      </w:r>
+    </w:p>
+    <w:p>
+      <w:pPr>
+        <w:numPr>
+          <w:ilvl w:val="0"/>
+          <w:numId w:val="5"/>
+        </w:numPr>
+        <w:rPr>
+          <w:rFonts w:cs="Segoe UI Emoji"/>
+          <w:b/>
+          <w:bCs/>
+        </w:rPr>
+      </w:pPr>
+      <w:r>
+        <w:rPr>
+          <w:rFonts w:cs="Segoe UI Emoji"/>
+          <w:b/>
+          <w:bCs/>
+        </w:rPr>
+        <w:t>Если вам важно убедиться в нормальности более строго (особенно для малых объёмов), можно воспользоваться тестом Д’Агостино–Пирсона (scipy.stats.normaltest), Shapiro–Wilk (scipy.stats.shapiro) или другими непараметрическими критериями.</w:t>
+      </w:r>
+    </w:p>
+    <w:p>
+      <w:pPr>
+        <w:numPr>
+          <w:ilvl w:val="0"/>
+          <w:numId w:val="5"/>
+        </w:numPr>
+        <w:rPr>
+          <w:rFonts w:cs="Segoe UI Emoji"/>
+          <w:b/>
+          <w:bCs/>
+        </w:rPr>
+      </w:pPr>
+      <w:r>
+        <w:rPr>
+          <w:rFonts w:cs="Segoe UI Emoji"/>
+          <w:b/>
+          <w:bCs/>
+        </w:rPr>
+        <w:t>Проверьте графически: Q–Q plot, гистограмма с накинутой нормальной кривой.</w:t>
+      </w:r>
+    </w:p>
+    <w:p>
+      <w:pPr>
+        <w:numPr>
+          <w:ilvl w:val="0"/>
+          <w:numId w:val="5"/>
+        </w:numPr>
+        <w:rPr>
+          <w:rFonts w:cs="Segoe UI Emoji"/>
+          <w:b/>
+          <w:bCs/>
+        </w:rPr>
+      </w:pPr>
+      <w:r>
+        <w:rPr>
+          <w:rFonts w:cs="Segoe UI Emoji"/>
+          <w:b/>
+          <w:bCs/>
+        </w:rPr>
+        <w:t>При больших выборках даже малые отклонения могут давать значимые ppp; при малых — наоборот, тесты мало чувствительны. Всегда оценивайте результаты в контексте объёма данных и практической значимости.</w:t>
+      </w:r>
+    </w:p>
+    <w:p>
+      <w:pPr>
+        <w:rPr>
+          <w:rFonts w:cs="Segoe UI Emoji"/>
+          <w:b/>
+          <w:bCs/>
+        </w:rPr>
+      </w:pPr>
+    </w:p>
+    <w:p>
+      <w:pPr>
+        <w:rPr>
+          <w:rFonts w:cs="Segoe UI Emoji"/>
+          <w:b/>
+          <w:bCs/>
+        </w:rPr>
+      </w:pPr>
+    </w:p>
+    <w:p>
+      <w:pPr>
+        <w:rPr>
+          <w:rFonts w:cs="Segoe UI Emoji"/>
+          <w:b/>
+          <w:bCs/>
+        </w:rPr>
+      </w:pPr>
+    </w:p>
+    <w:p>
+      <w:pPr>
+        <w:rPr>
+          <w:rFonts w:cs="Segoe UI Emoji"/>
+          <w:b/>
+          <w:bCs/>
+        </w:rPr>
+      </w:pPr>
+    </w:p>
+    <w:p>
+      <w:pPr>
+        <w:rPr>
+          <w:rFonts w:cs="Segoe UI Emoji"/>
+          <w:b/>
+          <w:bCs/>
+        </w:rPr>
+      </w:pPr>
+    </w:p>
+    <w:p>
+      <w:pPr>
+        <w:rPr>
+          <w:rFonts w:cs="Segoe UI Emoji"/>
+          <w:b/>
+          <w:bCs/>
+        </w:rPr>
+      </w:pPr>
+    </w:p>
+    <w:p>
+      <w:pPr>
+        <w:rPr>
+          <w:rFonts w:cs="Segoe UI Emoji"/>
+          <w:b/>
+          <w:bCs/>
+        </w:rPr>
+      </w:pPr>
+    </w:p>
+    <w:p>
+      <w:pPr>
+        <w:rPr>
+          <w:rFonts w:cs="Segoe UI Emoji"/>
+          <w:b/>
+          <w:bCs/>
+        </w:rPr>
+      </w:pPr>
+    </w:p>
+    <w:p>
+      <w:pPr>
+        <w:rPr>
+          <w:rFonts w:cs="Segoe UI Emoji"/>
+          <w:b/>
+          <w:bCs/>
+        </w:rPr>
+      </w:pPr>
+    </w:p>
+    <w:p>
+      <w:pPr>
+        <w:rPr>
+          <w:rFonts w:cs="Segoe UI Emoji"/>
+          <w:b/>
+          <w:bCs/>
+        </w:rPr>
+      </w:pPr>
+    </w:p>
+    <w:p>
+      <w:pPr>
+        <w:rPr>
+          <w:rFonts w:cs="Segoe UI Emoji"/>
+          <w:b/>
+          <w:bCs/>
+        </w:rPr>
+      </w:pPr>
+    </w:p>
+    <w:p>
+      <w:pPr>
+        <w:rPr>
+          <w:rFonts w:cs="Segoe UI Emoji"/>
+          <w:b/>
+          <w:bCs/>
+        </w:rPr>
+      </w:pPr>
+    </w:p>
+    <w:p>
+      <w:pPr>
+        <w:rPr>
+          <w:rFonts w:cs="Segoe UI Emoji"/>
+          <w:b/>
+          <w:bCs/>
+        </w:rPr>
+      </w:pPr>
+    </w:p>
+    <w:p>
+      <w:pPr>
+        <w:rPr>
+          <w:rFonts w:cs="Segoe UI Emoji"/>
+          <w:b/>
+          <w:bCs/>
+        </w:rPr>
+      </w:pPr>
+    </w:p>
+    <w:p>
+      <w:pPr>
+        <w:rPr>
+          <w:rFonts w:cs="Segoe UI Emoji"/>
+          <w:b/>
+          <w:bCs/>
+        </w:rPr>
+      </w:pPr>
+    </w:p>
+    <w:p>
+      <w:pPr>
+        <w:rPr>
+          <w:rFonts w:cs="Segoe UI Emoji"/>
+          <w:b/>
+          <w:bCs/>
+        </w:rPr>
+      </w:pPr>
+    </w:p>
+    <w:p>
+      <w:pPr>
+        <w:rPr>
+          <w:rFonts w:cs="Segoe UI Emoji"/>
+          <w:b/>
+          <w:bCs/>
+        </w:rPr>
+      </w:pPr>
+    </w:p>
+    <w:p>
+      <w:pPr>
+        <w:rPr>
           <w:b/>
           <w:bCs/>
         </w:rPr>
@@ -33,6 +2202,7 @@
         </w:numPr>
       </w:pPr>
       <w:r>
+        <w:lastRenderedPageBreak/>
         <w:t xml:space="preserve">Получилось </w:t>
       </w:r>
       <w:r>
@@ -124,7 +2294,7 @@
     <w:p>
       <w:r>
         <w:pict w14:anchorId="1A4CAB49">
-          <v:rect id="_x0000_i1037" style="width:0;height:1.5pt" o:hralign="center" o:hrstd="t" o:hr="t" fillcolor="#a0a0a0" stroked="f"/>
+          <v:rect id="_x0000_i1025" style="width:0;height:1.5pt" o:hralign="center" o:hrstd="t" o:hr="t" fillcolor="#a0a0a0" stroked="f"/>
         </w:pict>
       </w:r>
     </w:p>
@@ -236,7 +2406,6 @@
       <w:r>
         <w:t xml:space="preserve"> </w:t>
       </w:r>
-      <w:proofErr w:type="spellStart"/>
       <w:r>
         <w:rPr>
           <w:b/>
@@ -244,7 +2413,6 @@
         </w:rPr>
         <w:t>Дендрограмма</w:t>
       </w:r>
-      <w:proofErr w:type="spellEnd"/>
       <w:r>
         <w:t xml:space="preserve"> показывает чёткое деление на уровни — явные группы. Это ещё раз подтверждает </w:t>
       </w:r>
@@ -262,7 +2430,7 @@
     <w:p>
       <w:r>
         <w:pict w14:anchorId="0A53C04D">
-          <v:rect id="_x0000_i1038" style="width:0;height:1.5pt" o:hralign="center" o:hrstd="t" o:hr="t" fillcolor="#a0a0a0" stroked="f"/>
+          <v:rect id="_x0000_i1026" style="width:0;height:1.5pt" o:hralign="center" o:hrstd="t" o:hr="t" fillcolor="#a0a0a0" stroked="f"/>
         </w:pict>
       </w:r>
     </w:p>
@@ -328,6 +2496,119 @@
 <file path=word/numbering.xml><?xml version="1.0" encoding="utf-8"?>
 <w:numbering xmlns:wpc="http://schemas.microsoft.com/office/word/2010/wordprocessingCanvas" xmlns:cx="http://schemas.microsoft.com/office/drawing/2014/chartex" xmlns:cx1="http://schemas.microsoft.com/office/drawing/2015/9/8/chartex" xmlns:cx2="http://schemas.microsoft.com/office/drawing/2015/10/21/chartex" xmlns:cx3="http://schemas.microsoft.com/office/drawing/2016/5/9/chartex" xmlns:cx4="http://schemas.microsoft.com/office/drawing/2016/5/10/chartex" xmlns:cx5="http://schemas.microsoft.com/office/drawing/2016/5/11/chartex" xmlns:cx6="http://schemas.microsoft.com/office/drawing/2016/5/12/chartex" xmlns:cx7="http://schemas.microsoft.com/office/drawing/2016/5/13/chartex" xmlns:cx8="http://schemas.microsoft.com/office/drawing/2016/5/14/chartex" xmlns:mc="http://schemas.openxmlformats.org/markup-compatibility/2006" xmlns:aink="http://schemas.microsoft.com/office/drawing/2016/ink" xmlns:am3d="http://schemas.microsoft.com/office/drawing/2017/model3d" xmlns:o="urn:schemas-microsoft-com:office:office" xmlns:oel="http://schemas.microsoft.com/office/2019/extlst" xmlns:r="http://schemas.openxmlformats.org/officeDocument/2006/relationships" xmlns:m="http://schemas.openxmlformats.org/officeDocument/2006/math" xmlns:v="urn:schemas-microsoft-com:vml" xmlns:wp14="http://schemas.microsoft.com/office/word/2010/wordprocessingDrawing" xmlns:wp="http://schemas.openxmlformats.org/drawingml/2006/wordprocessingDrawing" xmlns:w10="urn:schemas-microsoft-com:office:word" xmlns:w="http://schemas.openxmlformats.org/wordprocessingml/2006/main" xmlns:w14="http://schemas.microsoft.com/office/word/2010/wordml" xmlns:w15="http://schemas.microsoft.com/office/word/2012/wordml" xmlns:w16cex="http://schemas.microsoft.com/office/word/2018/wordml/cex" xmlns:w16cid="http://schemas.microsoft.com/office/word/2016/wordml/cid" xmlns:w16="http://schemas.microsoft.com/office/word/2018/wordml" xmlns:w16du="http://schemas.microsoft.com/office/word/2023/wordml/word16du" xmlns:w16sdtdh="http://schemas.microsoft.com/office/word/2020/wordml/sdtdatahash" xmlns:w16sdtfl="http://schemas.microsoft.com/office/word/2024/wordml/sdtformatlock" xmlns:w16se="http://schemas.microsoft.com/office/word/2015/wordml/symex" xmlns:wpg="http://schemas.microsoft.com/office/word/2010/wordprocessingGroup" xmlns:wpi="http://schemas.microsoft.com/office/word/2010/wordprocessingInk" xmlns:wne="http://schemas.microsoft.com/office/word/2006/wordml" xmlns:wps="http://schemas.microsoft.com/office/word/2010/wordprocessingShape" mc:Ignorable="w14 w15 w16se w16cid w16 w16cex w16sdtdh w16sdtfl w16du wp14">
   <w:abstractNum w:abstractNumId="0" w15:restartNumberingAfterBreak="0">
+    <w:nsid w:val="18650477"/>
+    <w:multiLevelType w:val="multilevel"/>
+    <w:tmpl w:val="FE7EC738"/>
+    <w:lvl w:ilvl="0">
+      <w:start w:val="1"/>
+      <w:numFmt w:val="decimal"/>
+      <w:lvlText w:val="%1."/>
+      <w:lvlJc w:val="left"/>
+      <w:pPr>
+        <w:tabs>
+          <w:tab w:val="num" w:pos="720"/>
+        </w:tabs>
+        <w:ind w:left="720" w:hanging="360"/>
+      </w:pPr>
+    </w:lvl>
+    <w:lvl w:ilvl="1" w:tentative="1">
+      <w:start w:val="1"/>
+      <w:numFmt w:val="decimal"/>
+      <w:lvlText w:val="%2."/>
+      <w:lvlJc w:val="left"/>
+      <w:pPr>
+        <w:tabs>
+          <w:tab w:val="num" w:pos="1440"/>
+        </w:tabs>
+        <w:ind w:left="1440" w:hanging="360"/>
+      </w:pPr>
+    </w:lvl>
+    <w:lvl w:ilvl="2" w:tentative="1">
+      <w:start w:val="1"/>
+      <w:numFmt w:val="decimal"/>
+      <w:lvlText w:val="%3."/>
+      <w:lvlJc w:val="left"/>
+      <w:pPr>
+        <w:tabs>
+          <w:tab w:val="num" w:pos="2160"/>
+        </w:tabs>
+        <w:ind w:left="2160" w:hanging="360"/>
+      </w:pPr>
+    </w:lvl>
+    <w:lvl w:ilvl="3" w:tentative="1">
+      <w:start w:val="1"/>
+      <w:numFmt w:val="decimal"/>
+      <w:lvlText w:val="%4."/>
+      <w:lvlJc w:val="left"/>
+      <w:pPr>
+        <w:tabs>
+          <w:tab w:val="num" w:pos="2880"/>
+        </w:tabs>
+        <w:ind w:left="2880" w:hanging="360"/>
+      </w:pPr>
+    </w:lvl>
+    <w:lvl w:ilvl="4" w:tentative="1">
+      <w:start w:val="1"/>
+      <w:numFmt w:val="decimal"/>
+      <w:lvlText w:val="%5."/>
+      <w:lvlJc w:val="left"/>
+      <w:pPr>
+        <w:tabs>
+          <w:tab w:val="num" w:pos="3600"/>
+        </w:tabs>
+        <w:ind w:left="3600" w:hanging="360"/>
+      </w:pPr>
+    </w:lvl>
+    <w:lvl w:ilvl="5" w:tentative="1">
+      <w:start w:val="1"/>
+      <w:numFmt w:val="decimal"/>
+      <w:lvlText w:val="%6."/>
+      <w:lvlJc w:val="left"/>
+      <w:pPr>
+        <w:tabs>
+          <w:tab w:val="num" w:pos="4320"/>
+        </w:tabs>
+        <w:ind w:left="4320" w:hanging="360"/>
+      </w:pPr>
+    </w:lvl>
+    <w:lvl w:ilvl="6" w:tentative="1">
+      <w:start w:val="1"/>
+      <w:numFmt w:val="decimal"/>
+      <w:lvlText w:val="%7."/>
+      <w:lvlJc w:val="left"/>
+      <w:pPr>
+        <w:tabs>
+          <w:tab w:val="num" w:pos="5040"/>
+        </w:tabs>
+        <w:ind w:left="5040" w:hanging="360"/>
+      </w:pPr>
+    </w:lvl>
+    <w:lvl w:ilvl="7" w:tentative="1">
+      <w:start w:val="1"/>
+      <w:numFmt w:val="decimal"/>
+      <w:lvlText w:val="%8."/>
+      <w:lvlJc w:val="left"/>
+      <w:pPr>
+        <w:tabs>
+          <w:tab w:val="num" w:pos="5760"/>
+        </w:tabs>
+        <w:ind w:left="5760" w:hanging="360"/>
+      </w:pPr>
+    </w:lvl>
+    <w:lvl w:ilvl="8" w:tentative="1">
+      <w:start w:val="1"/>
+      <w:numFmt w:val="decimal"/>
+      <w:lvlText w:val="%9."/>
+      <w:lvlJc w:val="left"/>
+      <w:pPr>
+        <w:tabs>
+          <w:tab w:val="num" w:pos="6480"/>
+        </w:tabs>
+        <w:ind w:left="6480" w:hanging="360"/>
+      </w:pPr>
+    </w:lvl>
+  </w:abstractNum>
+  <w:abstractNum w:abstractNumId="1" w15:restartNumberingAfterBreak="0">
     <w:nsid w:val="4C214177"/>
     <w:multiLevelType w:val="multilevel"/>
     <w:tmpl w:val="87041F8E"/>
@@ -476,7 +2757,7 @@
       </w:rPr>
     </w:lvl>
   </w:abstractNum>
-  <w:abstractNum w:abstractNumId="1" w15:restartNumberingAfterBreak="0">
+  <w:abstractNum w:abstractNumId="2" w15:restartNumberingAfterBreak="0">
     <w:nsid w:val="59CF3322"/>
     <w:multiLevelType w:val="multilevel"/>
     <w:tmpl w:val="A0B27858"/>
@@ -625,11 +2906,318 @@
       </w:rPr>
     </w:lvl>
   </w:abstractNum>
+  <w:abstractNum w:abstractNumId="3" w15:restartNumberingAfterBreak="0">
+    <w:nsid w:val="5D66613F"/>
+    <w:multiLevelType w:val="multilevel"/>
+    <w:tmpl w:val="FAD08D2A"/>
+    <w:lvl w:ilvl="0">
+      <w:start w:val="1"/>
+      <w:numFmt w:val="bullet"/>
+      <w:lvlText w:val=""/>
+      <w:lvlJc w:val="left"/>
+      <w:pPr>
+        <w:tabs>
+          <w:tab w:val="num" w:pos="720"/>
+        </w:tabs>
+        <w:ind w:left="720" w:hanging="360"/>
+      </w:pPr>
+      <w:rPr>
+        <w:rFonts w:ascii="Symbol" w:hAnsi="Symbol" w:hint="default"/>
+        <w:sz w:val="20"/>
+      </w:rPr>
+    </w:lvl>
+    <w:lvl w:ilvl="1" w:tentative="1">
+      <w:start w:val="1"/>
+      <w:numFmt w:val="bullet"/>
+      <w:lvlText w:val="o"/>
+      <w:lvlJc w:val="left"/>
+      <w:pPr>
+        <w:tabs>
+          <w:tab w:val="num" w:pos="1440"/>
+        </w:tabs>
+        <w:ind w:left="1440" w:hanging="360"/>
+      </w:pPr>
+      <w:rPr>
+        <w:rFonts w:ascii="Courier New" w:hAnsi="Courier New" w:hint="default"/>
+        <w:sz w:val="20"/>
+      </w:rPr>
+    </w:lvl>
+    <w:lvl w:ilvl="2" w:tentative="1">
+      <w:start w:val="1"/>
+      <w:numFmt w:val="bullet"/>
+      <w:lvlText w:val=""/>
+      <w:lvlJc w:val="left"/>
+      <w:pPr>
+        <w:tabs>
+          <w:tab w:val="num" w:pos="2160"/>
+        </w:tabs>
+        <w:ind w:left="2160" w:hanging="360"/>
+      </w:pPr>
+      <w:rPr>
+        <w:rFonts w:ascii="Wingdings" w:hAnsi="Wingdings" w:hint="default"/>
+        <w:sz w:val="20"/>
+      </w:rPr>
+    </w:lvl>
+    <w:lvl w:ilvl="3" w:tentative="1">
+      <w:start w:val="1"/>
+      <w:numFmt w:val="bullet"/>
+      <w:lvlText w:val=""/>
+      <w:lvlJc w:val="left"/>
+      <w:pPr>
+        <w:tabs>
+          <w:tab w:val="num" w:pos="2880"/>
+        </w:tabs>
+        <w:ind w:left="2880" w:hanging="360"/>
+      </w:pPr>
+      <w:rPr>
+        <w:rFonts w:ascii="Wingdings" w:hAnsi="Wingdings" w:hint="default"/>
+        <w:sz w:val="20"/>
+      </w:rPr>
+    </w:lvl>
+    <w:lvl w:ilvl="4" w:tentative="1">
+      <w:start w:val="1"/>
+      <w:numFmt w:val="bullet"/>
+      <w:lvlText w:val=""/>
+      <w:lvlJc w:val="left"/>
+      <w:pPr>
+        <w:tabs>
+          <w:tab w:val="num" w:pos="3600"/>
+        </w:tabs>
+        <w:ind w:left="3600" w:hanging="360"/>
+      </w:pPr>
+      <w:rPr>
+        <w:rFonts w:ascii="Wingdings" w:hAnsi="Wingdings" w:hint="default"/>
+        <w:sz w:val="20"/>
+      </w:rPr>
+    </w:lvl>
+    <w:lvl w:ilvl="5" w:tentative="1">
+      <w:start w:val="1"/>
+      <w:numFmt w:val="bullet"/>
+      <w:lvlText w:val=""/>
+      <w:lvlJc w:val="left"/>
+      <w:pPr>
+        <w:tabs>
+          <w:tab w:val="num" w:pos="4320"/>
+        </w:tabs>
+        <w:ind w:left="4320" w:hanging="360"/>
+      </w:pPr>
+      <w:rPr>
+        <w:rFonts w:ascii="Wingdings" w:hAnsi="Wingdings" w:hint="default"/>
+        <w:sz w:val="20"/>
+      </w:rPr>
+    </w:lvl>
+    <w:lvl w:ilvl="6" w:tentative="1">
+      <w:start w:val="1"/>
+      <w:numFmt w:val="bullet"/>
+      <w:lvlText w:val=""/>
+      <w:lvlJc w:val="left"/>
+      <w:pPr>
+        <w:tabs>
+          <w:tab w:val="num" w:pos="5040"/>
+        </w:tabs>
+        <w:ind w:left="5040" w:hanging="360"/>
+      </w:pPr>
+      <w:rPr>
+        <w:rFonts w:ascii="Wingdings" w:hAnsi="Wingdings" w:hint="default"/>
+        <w:sz w:val="20"/>
+      </w:rPr>
+    </w:lvl>
+    <w:lvl w:ilvl="7" w:tentative="1">
+      <w:start w:val="1"/>
+      <w:numFmt w:val="bullet"/>
+      <w:lvlText w:val=""/>
+      <w:lvlJc w:val="left"/>
+      <w:pPr>
+        <w:tabs>
+          <w:tab w:val="num" w:pos="5760"/>
+        </w:tabs>
+        <w:ind w:left="5760" w:hanging="360"/>
+      </w:pPr>
+      <w:rPr>
+        <w:rFonts w:ascii="Wingdings" w:hAnsi="Wingdings" w:hint="default"/>
+        <w:sz w:val="20"/>
+      </w:rPr>
+    </w:lvl>
+    <w:lvl w:ilvl="8" w:tentative="1">
+      <w:start w:val="1"/>
+      <w:numFmt w:val="bullet"/>
+      <w:lvlText w:val=""/>
+      <w:lvlJc w:val="left"/>
+      <w:pPr>
+        <w:tabs>
+          <w:tab w:val="num" w:pos="6480"/>
+        </w:tabs>
+        <w:ind w:left="6480" w:hanging="360"/>
+      </w:pPr>
+      <w:rPr>
+        <w:rFonts w:ascii="Wingdings" w:hAnsi="Wingdings" w:hint="default"/>
+        <w:sz w:val="20"/>
+      </w:rPr>
+    </w:lvl>
+  </w:abstractNum>
+  <w:abstractNum w:abstractNumId="4" w15:restartNumberingAfterBreak="0">
+    <w:nsid w:val="68957019"/>
+    <w:multiLevelType w:val="multilevel"/>
+    <w:tmpl w:val="6B4EEFC8"/>
+    <w:lvl w:ilvl="0">
+      <w:start w:val="1"/>
+      <w:numFmt w:val="bullet"/>
+      <w:lvlText w:val=""/>
+      <w:lvlJc w:val="left"/>
+      <w:pPr>
+        <w:tabs>
+          <w:tab w:val="num" w:pos="720"/>
+        </w:tabs>
+        <w:ind w:left="720" w:hanging="360"/>
+      </w:pPr>
+      <w:rPr>
+        <w:rFonts w:ascii="Symbol" w:hAnsi="Symbol" w:hint="default"/>
+        <w:sz w:val="20"/>
+      </w:rPr>
+    </w:lvl>
+    <w:lvl w:ilvl="1" w:tentative="1">
+      <w:start w:val="1"/>
+      <w:numFmt w:val="bullet"/>
+      <w:lvlText w:val="o"/>
+      <w:lvlJc w:val="left"/>
+      <w:pPr>
+        <w:tabs>
+          <w:tab w:val="num" w:pos="1440"/>
+        </w:tabs>
+        <w:ind w:left="1440" w:hanging="360"/>
+      </w:pPr>
+      <w:rPr>
+        <w:rFonts w:ascii="Courier New" w:hAnsi="Courier New" w:hint="default"/>
+        <w:sz w:val="20"/>
+      </w:rPr>
+    </w:lvl>
+    <w:lvl w:ilvl="2" w:tentative="1">
+      <w:start w:val="1"/>
+      <w:numFmt w:val="bullet"/>
+      <w:lvlText w:val=""/>
+      <w:lvlJc w:val="left"/>
+      <w:pPr>
+        <w:tabs>
+          <w:tab w:val="num" w:pos="2160"/>
+        </w:tabs>
+        <w:ind w:left="2160" w:hanging="360"/>
+      </w:pPr>
+      <w:rPr>
+        <w:rFonts w:ascii="Wingdings" w:hAnsi="Wingdings" w:hint="default"/>
+        <w:sz w:val="20"/>
+      </w:rPr>
+    </w:lvl>
+    <w:lvl w:ilvl="3" w:tentative="1">
+      <w:start w:val="1"/>
+      <w:numFmt w:val="bullet"/>
+      <w:lvlText w:val=""/>
+      <w:lvlJc w:val="left"/>
+      <w:pPr>
+        <w:tabs>
+          <w:tab w:val="num" w:pos="2880"/>
+        </w:tabs>
+        <w:ind w:left="2880" w:hanging="360"/>
+      </w:pPr>
+      <w:rPr>
+        <w:rFonts w:ascii="Wingdings" w:hAnsi="Wingdings" w:hint="default"/>
+        <w:sz w:val="20"/>
+      </w:rPr>
+    </w:lvl>
+    <w:lvl w:ilvl="4" w:tentative="1">
+      <w:start w:val="1"/>
+      <w:numFmt w:val="bullet"/>
+      <w:lvlText w:val=""/>
+      <w:lvlJc w:val="left"/>
+      <w:pPr>
+        <w:tabs>
+          <w:tab w:val="num" w:pos="3600"/>
+        </w:tabs>
+        <w:ind w:left="3600" w:hanging="360"/>
+      </w:pPr>
+      <w:rPr>
+        <w:rFonts w:ascii="Wingdings" w:hAnsi="Wingdings" w:hint="default"/>
+        <w:sz w:val="20"/>
+      </w:rPr>
+    </w:lvl>
+    <w:lvl w:ilvl="5" w:tentative="1">
+      <w:start w:val="1"/>
+      <w:numFmt w:val="bullet"/>
+      <w:lvlText w:val=""/>
+      <w:lvlJc w:val="left"/>
+      <w:pPr>
+        <w:tabs>
+          <w:tab w:val="num" w:pos="4320"/>
+        </w:tabs>
+        <w:ind w:left="4320" w:hanging="360"/>
+      </w:pPr>
+      <w:rPr>
+        <w:rFonts w:ascii="Wingdings" w:hAnsi="Wingdings" w:hint="default"/>
+        <w:sz w:val="20"/>
+      </w:rPr>
+    </w:lvl>
+    <w:lvl w:ilvl="6" w:tentative="1">
+      <w:start w:val="1"/>
+      <w:numFmt w:val="bullet"/>
+      <w:lvlText w:val=""/>
+      <w:lvlJc w:val="left"/>
+      <w:pPr>
+        <w:tabs>
+          <w:tab w:val="num" w:pos="5040"/>
+        </w:tabs>
+        <w:ind w:left="5040" w:hanging="360"/>
+      </w:pPr>
+      <w:rPr>
+        <w:rFonts w:ascii="Wingdings" w:hAnsi="Wingdings" w:hint="default"/>
+        <w:sz w:val="20"/>
+      </w:rPr>
+    </w:lvl>
+    <w:lvl w:ilvl="7" w:tentative="1">
+      <w:start w:val="1"/>
+      <w:numFmt w:val="bullet"/>
+      <w:lvlText w:val=""/>
+      <w:lvlJc w:val="left"/>
+      <w:pPr>
+        <w:tabs>
+          <w:tab w:val="num" w:pos="5760"/>
+        </w:tabs>
+        <w:ind w:left="5760" w:hanging="360"/>
+      </w:pPr>
+      <w:rPr>
+        <w:rFonts w:ascii="Wingdings" w:hAnsi="Wingdings" w:hint="default"/>
+        <w:sz w:val="20"/>
+      </w:rPr>
+    </w:lvl>
+    <w:lvl w:ilvl="8" w:tentative="1">
+      <w:start w:val="1"/>
+      <w:numFmt w:val="bullet"/>
+      <w:lvlText w:val=""/>
+      <w:lvlJc w:val="left"/>
+      <w:pPr>
+        <w:tabs>
+          <w:tab w:val="num" w:pos="6480"/>
+        </w:tabs>
+        <w:ind w:left="6480" w:hanging="360"/>
+      </w:pPr>
+      <w:rPr>
+        <w:rFonts w:ascii="Wingdings" w:hAnsi="Wingdings" w:hint="default"/>
+        <w:sz w:val="20"/>
+      </w:rPr>
+    </w:lvl>
+  </w:abstractNum>
   <w:num w:numId="1" w16cid:durableId="354616548">
+    <w:abstractNumId w:val="2"/>
+  </w:num>
+  <w:num w:numId="2" w16cid:durableId="1805345776">
     <w:abstractNumId w:val="1"/>
   </w:num>
-  <w:num w:numId="2" w16cid:durableId="1805345776">
+  <w:num w:numId="3" w16cid:durableId="1203136232">
+    <w:abstractNumId w:val="4"/>
+  </w:num>
+  <w:num w:numId="4" w16cid:durableId="789126533">
     <w:abstractNumId w:val="0"/>
+  </w:num>
+  <w:num w:numId="5" w16cid:durableId="159320433">
+    <w:abstractNumId w:val="3"/>
   </w:num>
 </w:numbering>
 </file>
